--- a/Database design.docx
+++ b/Database design.docx
@@ -1067,7 +1067,6 @@
                 <w:sz w:val="22"/>
               </w:rPr>
             </w:pPr>
-            <w:proofErr w:type="gramStart"/>
             <w:r>
               <w:rPr>
                 <w:sz w:val="22"/>
@@ -1080,7 +1079,6 @@
               </w:rPr>
               <w:t>*</w:t>
             </w:r>
-            <w:proofErr w:type="gramEnd"/>
           </w:p>
         </w:tc>
         <w:tc>
@@ -1113,14 +1111,12 @@
                 <w:sz w:val="22"/>
               </w:rPr>
             </w:pPr>
-            <w:proofErr w:type="gramStart"/>
             <w:r>
               <w:rPr>
                 <w:sz w:val="22"/>
               </w:rPr>
               <w:t>0..*</w:t>
             </w:r>
-            <w:proofErr w:type="gramEnd"/>
           </w:p>
         </w:tc>
         <w:tc>
@@ -1177,7 +1173,6 @@
                 <w:sz w:val="22"/>
               </w:rPr>
             </w:pPr>
-            <w:proofErr w:type="gramStart"/>
             <w:r>
               <w:rPr>
                 <w:sz w:val="22"/>
@@ -1190,7 +1185,6 @@
               </w:rPr>
               <w:t>*</w:t>
             </w:r>
-            <w:proofErr w:type="gramEnd"/>
           </w:p>
         </w:tc>
         <w:tc>
@@ -1285,7 +1279,6 @@
                 <w:sz w:val="22"/>
               </w:rPr>
             </w:pPr>
-            <w:proofErr w:type="gramStart"/>
             <w:r>
               <w:rPr>
                 <w:sz w:val="22"/>
@@ -1304,7 +1297,6 @@
               </w:rPr>
               <w:t>*</w:t>
             </w:r>
-            <w:proofErr w:type="gramEnd"/>
           </w:p>
         </w:tc>
         <w:tc>
@@ -1337,14 +1329,12 @@
                 <w:sz w:val="22"/>
               </w:rPr>
             </w:pPr>
-            <w:proofErr w:type="gramStart"/>
             <w:r>
               <w:rPr>
                 <w:sz w:val="22"/>
               </w:rPr>
               <w:t>0..*</w:t>
             </w:r>
-            <w:proofErr w:type="gramEnd"/>
           </w:p>
         </w:tc>
         <w:tc>
@@ -1363,6 +1353,206 @@
                 <w:sz w:val="22"/>
               </w:rPr>
               <w:t>Comment</w:t>
+            </w:r>
+          </w:p>
+        </w:tc>
+      </w:tr>
+      <w:tr>
+        <w:trPr>
+          <w:trHeight w:val="233"/>
+        </w:trPr>
+        <w:tc>
+          <w:tcPr>
+            <w:tcW w:w="2977" w:type="dxa"/>
+          </w:tcPr>
+          <w:p>
+            <w:pPr>
+              <w:jc w:val="center"/>
+              <w:rPr>
+                <w:sz w:val="22"/>
+              </w:rPr>
+            </w:pPr>
+            <w:r>
+              <w:rPr>
+                <w:sz w:val="22"/>
+              </w:rPr>
+              <w:t>Recipe</w:t>
+            </w:r>
+          </w:p>
+        </w:tc>
+        <w:tc>
+          <w:tcPr>
+            <w:tcW w:w="1802" w:type="dxa"/>
+          </w:tcPr>
+          <w:p>
+            <w:pPr>
+              <w:jc w:val="center"/>
+              <w:rPr>
+                <w:sz w:val="22"/>
+              </w:rPr>
+            </w:pPr>
+            <w:r>
+              <w:rPr>
+                <w:sz w:val="22"/>
+              </w:rPr>
+              <w:t>1..*</w:t>
+            </w:r>
+          </w:p>
+        </w:tc>
+        <w:tc>
+          <w:tcPr>
+            <w:tcW w:w="1802" w:type="dxa"/>
+          </w:tcPr>
+          <w:p>
+            <w:pPr>
+              <w:jc w:val="center"/>
+              <w:rPr>
+                <w:sz w:val="22"/>
+              </w:rPr>
+            </w:pPr>
+            <w:r>
+              <w:rPr>
+                <w:sz w:val="22"/>
+              </w:rPr>
+              <w:t>Contains</w:t>
+            </w:r>
+          </w:p>
+        </w:tc>
+        <w:tc>
+          <w:tcPr>
+            <w:tcW w:w="1802" w:type="dxa"/>
+          </w:tcPr>
+          <w:p>
+            <w:pPr>
+              <w:jc w:val="center"/>
+              <w:rPr>
+                <w:sz w:val="22"/>
+              </w:rPr>
+            </w:pPr>
+            <w:r>
+              <w:rPr>
+                <w:sz w:val="22"/>
+              </w:rPr>
+              <w:t>1..*</w:t>
+            </w:r>
+          </w:p>
+        </w:tc>
+        <w:tc>
+          <w:tcPr>
+            <w:tcW w:w="2957" w:type="dxa"/>
+          </w:tcPr>
+          <w:p>
+            <w:pPr>
+              <w:jc w:val="center"/>
+              <w:rPr>
+                <w:sz w:val="22"/>
+              </w:rPr>
+            </w:pPr>
+            <w:r>
+              <w:rPr>
+                <w:sz w:val="22"/>
+              </w:rPr>
+              <w:t>FoodItem</w:t>
+            </w:r>
+          </w:p>
+        </w:tc>
+      </w:tr>
+      <w:tr>
+        <w:trPr>
+          <w:trHeight w:val="233"/>
+        </w:trPr>
+        <w:tc>
+          <w:tcPr>
+            <w:tcW w:w="2977" w:type="dxa"/>
+          </w:tcPr>
+          <w:p>
+            <w:pPr>
+              <w:jc w:val="center"/>
+              <w:rPr>
+                <w:sz w:val="22"/>
+              </w:rPr>
+            </w:pPr>
+            <w:r>
+              <w:rPr>
+                <w:sz w:val="22"/>
+              </w:rPr>
+              <w:t>SavedRecipe</w:t>
+            </w:r>
+          </w:p>
+        </w:tc>
+        <w:tc>
+          <w:tcPr>
+            <w:tcW w:w="1802" w:type="dxa"/>
+          </w:tcPr>
+          <w:p>
+            <w:pPr>
+              <w:jc w:val="center"/>
+              <w:rPr>
+                <w:sz w:val="22"/>
+              </w:rPr>
+            </w:pPr>
+            <w:r>
+              <w:rPr>
+                <w:sz w:val="22"/>
+              </w:rPr>
+              <w:t>1..*</w:t>
+            </w:r>
+          </w:p>
+        </w:tc>
+        <w:tc>
+          <w:tcPr>
+            <w:tcW w:w="1802" w:type="dxa"/>
+          </w:tcPr>
+          <w:p>
+            <w:pPr>
+              <w:jc w:val="center"/>
+              <w:rPr>
+                <w:sz w:val="22"/>
+              </w:rPr>
+            </w:pPr>
+            <w:r>
+              <w:rPr>
+                <w:sz w:val="22"/>
+              </w:rPr>
+              <w:t>Contains</w:t>
+            </w:r>
+          </w:p>
+        </w:tc>
+        <w:tc>
+          <w:tcPr>
+            <w:tcW w:w="1802" w:type="dxa"/>
+          </w:tcPr>
+          <w:p>
+            <w:pPr>
+              <w:jc w:val="center"/>
+              <w:rPr>
+                <w:sz w:val="22"/>
+              </w:rPr>
+            </w:pPr>
+            <w:r>
+              <w:rPr>
+                <w:sz w:val="22"/>
+              </w:rPr>
+              <w:t>1..*</w:t>
+            </w:r>
+          </w:p>
+        </w:tc>
+        <w:tc>
+          <w:tcPr>
+            <w:tcW w:w="2957" w:type="dxa"/>
+          </w:tcPr>
+          <w:p>
+            <w:pPr>
+              <w:jc w:val="center"/>
+              <w:rPr>
+                <w:sz w:val="22"/>
+              </w:rPr>
+            </w:pPr>
+            <w:r>
+              <w:rPr>
+                <w:sz w:val="22"/>
+              </w:rPr>
+              <w:t>Recipe</w:t>
             </w:r>
           </w:p>
         </w:tc>
@@ -1386,7 +1576,7 @@
               <w:rPr>
                 <w:sz w:val="22"/>
               </w:rPr>
-              <w:t>Recipe</w:t>
+              <w:t>Follow</w:t>
             </w:r>
           </w:p>
         </w:tc>
@@ -1401,14 +1591,12 @@
                 <w:sz w:val="22"/>
               </w:rPr>
             </w:pPr>
-            <w:proofErr w:type="gramStart"/>
             <w:r>
               <w:rPr>
                 <w:sz w:val="22"/>
               </w:rPr>
               <w:t>1..*</w:t>
             </w:r>
-            <w:proofErr w:type="gramEnd"/>
           </w:p>
         </w:tc>
         <w:tc>
@@ -1426,7 +1614,7 @@
               <w:rPr>
                 <w:sz w:val="22"/>
               </w:rPr>
-              <w:t>Contains</w:t>
+              <w:t>Links</w:t>
             </w:r>
           </w:p>
         </w:tc>
@@ -1441,14 +1629,12 @@
                 <w:sz w:val="22"/>
               </w:rPr>
             </w:pPr>
-            <w:proofErr w:type="gramStart"/>
-            <w:r>
-              <w:rPr>
-                <w:sz w:val="22"/>
-              </w:rPr>
-              <w:t>1..*</w:t>
-            </w:r>
-            <w:proofErr w:type="gramEnd"/>
+            <w:r>
+              <w:rPr>
+                <w:sz w:val="22"/>
+              </w:rPr>
+              <w:t>2</w:t>
+            </w:r>
           </w:p>
         </w:tc>
         <w:tc>
@@ -1466,8 +1652,10 @@
               <w:rPr>
                 <w:sz w:val="22"/>
               </w:rPr>
-              <w:t>FoodItem</w:t>
-            </w:r>
+              <w:t>User</w:t>
+            </w:r>
+            <w:bookmarkStart w:id="0" w:name="_GoBack"/>
+            <w:bookmarkEnd w:id="0"/>
           </w:p>
         </w:tc>
       </w:tr>
@@ -1725,7 +1913,6 @@
                 <w:sz w:val="22"/>
               </w:rPr>
             </w:pPr>
-            <w:proofErr w:type="gramStart"/>
             <w:r>
               <w:rPr>
                 <w:sz w:val="22"/>
@@ -1744,7 +1931,6 @@
               </w:rPr>
               <w:t>(</w:t>
             </w:r>
-            <w:proofErr w:type="gramEnd"/>
             <w:r>
               <w:rPr>
                 <w:sz w:val="22"/>
@@ -1770,7 +1956,6 @@
                 <w:sz w:val="22"/>
               </w:rPr>
             </w:pPr>
-            <w:proofErr w:type="gramStart"/>
             <w:r>
               <w:rPr>
                 <w:sz w:val="22"/>
@@ -1783,7 +1968,6 @@
               </w:rPr>
               <w:t>(</w:t>
             </w:r>
-            <w:proofErr w:type="gramEnd"/>
             <w:r>
               <w:rPr>
                 <w:sz w:val="22"/>
@@ -1809,7 +1993,6 @@
                 <w:sz w:val="22"/>
               </w:rPr>
             </w:pPr>
-            <w:proofErr w:type="gramStart"/>
             <w:r>
               <w:rPr>
                 <w:sz w:val="22"/>
@@ -1820,14 +2003,7 @@
               <w:rPr>
                 <w:sz w:val="22"/>
               </w:rPr>
-              <w:t>(</w:t>
-            </w:r>
-            <w:proofErr w:type="gramEnd"/>
-            <w:r>
-              <w:rPr>
-                <w:sz w:val="22"/>
-              </w:rPr>
-              <w:t>3)</w:t>
+              <w:t>(3)</w:t>
             </w:r>
             <w:r>
               <w:rPr>
@@ -2082,7 +2258,6 @@
                 <w:sz w:val="22"/>
               </w:rPr>
             </w:pPr>
-            <w:proofErr w:type="gramStart"/>
             <w:r>
               <w:rPr>
                 <w:sz w:val="22"/>
@@ -2101,7 +2276,6 @@
               </w:rPr>
               <w:t>(</w:t>
             </w:r>
-            <w:proofErr w:type="gramEnd"/>
             <w:r>
               <w:rPr>
                 <w:sz w:val="22"/>
@@ -2127,28 +2301,19 @@
                 <w:sz w:val="22"/>
               </w:rPr>
             </w:pPr>
-            <w:proofErr w:type="gramStart"/>
-            <w:r>
-              <w:rPr>
-                <w:sz w:val="22"/>
-              </w:rPr>
-              <w:t>varchar(</w:t>
-            </w:r>
-            <w:proofErr w:type="gramEnd"/>
-            <w:r>
-              <w:rPr>
-                <w:sz w:val="22"/>
-              </w:rPr>
-              <w:t>50)</w:t>
-            </w:r>
-          </w:p>
-          <w:p>
-            <w:pPr>
-              <w:rPr>
-                <w:sz w:val="22"/>
-              </w:rPr>
-            </w:pPr>
-            <w:proofErr w:type="gramStart"/>
+            <w:r>
+              <w:rPr>
+                <w:sz w:val="22"/>
+              </w:rPr>
+              <w:t>varchar(50)</w:t>
+            </w:r>
+          </w:p>
+          <w:p>
+            <w:pPr>
+              <w:rPr>
+                <w:sz w:val="22"/>
+              </w:rPr>
+            </w:pPr>
             <w:r>
               <w:rPr>
                 <w:sz w:val="22"/>
@@ -2161,7 +2326,6 @@
               </w:rPr>
               <w:t>(</w:t>
             </w:r>
-            <w:proofErr w:type="gramEnd"/>
             <w:r>
               <w:rPr>
                 <w:sz w:val="22"/>
@@ -2187,19 +2351,11 @@
                 <w:sz w:val="22"/>
               </w:rPr>
             </w:pPr>
-            <w:proofErr w:type="gramStart"/>
-            <w:r>
-              <w:rPr>
-                <w:sz w:val="22"/>
-              </w:rPr>
-              <w:t>varchar(</w:t>
-            </w:r>
-            <w:proofErr w:type="gramEnd"/>
-            <w:r>
-              <w:rPr>
-                <w:sz w:val="22"/>
-              </w:rPr>
-              <w:t>50)</w:t>
+            <w:r>
+              <w:rPr>
+                <w:sz w:val="22"/>
+              </w:rPr>
+              <w:t>varchar(50)</w:t>
             </w:r>
           </w:p>
           <w:p>
@@ -2699,7 +2855,6 @@
                 <w:sz w:val="22"/>
               </w:rPr>
             </w:pPr>
-            <w:proofErr w:type="gramStart"/>
             <w:r>
               <w:rPr>
                 <w:sz w:val="22"/>
@@ -2710,23 +2865,15 @@
               <w:rPr>
                 <w:sz w:val="22"/>
               </w:rPr>
-              <w:t>nt(</w:t>
-            </w:r>
-            <w:proofErr w:type="gramEnd"/>
-            <w:r>
-              <w:rPr>
-                <w:sz w:val="22"/>
-              </w:rPr>
-              <w:t>6) fixed</w:t>
-            </w:r>
-          </w:p>
-          <w:p>
-            <w:pPr>
-              <w:rPr>
-                <w:sz w:val="22"/>
-              </w:rPr>
-            </w:pPr>
-            <w:proofErr w:type="gramStart"/>
+              <w:t>nt(6) fixed</w:t>
+            </w:r>
+          </w:p>
+          <w:p>
+            <w:pPr>
+              <w:rPr>
+                <w:sz w:val="22"/>
+              </w:rPr>
+            </w:pPr>
             <w:r>
               <w:rPr>
                 <w:sz w:val="22"/>
@@ -2739,7 +2886,6 @@
               </w:rPr>
               <w:t>(</w:t>
             </w:r>
-            <w:proofErr w:type="gramEnd"/>
             <w:r>
               <w:rPr>
                 <w:sz w:val="22"/>
@@ -2759,61 +2905,37 @@
                 <w:sz w:val="22"/>
               </w:rPr>
             </w:pPr>
-            <w:proofErr w:type="gramStart"/>
-            <w:r>
-              <w:rPr>
-                <w:sz w:val="22"/>
-              </w:rPr>
-              <w:t>varchar(</w:t>
-            </w:r>
-            <w:proofErr w:type="gramEnd"/>
-            <w:r>
-              <w:rPr>
-                <w:sz w:val="22"/>
-              </w:rPr>
-              <w:t>20)</w:t>
-            </w:r>
-          </w:p>
-          <w:p>
-            <w:pPr>
-              <w:rPr>
-                <w:sz w:val="22"/>
-              </w:rPr>
-            </w:pPr>
-            <w:proofErr w:type="gramStart"/>
-            <w:r>
-              <w:rPr>
-                <w:sz w:val="22"/>
-              </w:rPr>
-              <w:t>varchar(</w:t>
-            </w:r>
-            <w:proofErr w:type="gramEnd"/>
-            <w:r>
-              <w:rPr>
-                <w:sz w:val="22"/>
-              </w:rPr>
-              <w:t>30)</w:t>
-            </w:r>
-          </w:p>
-          <w:p>
-            <w:pPr>
-              <w:rPr>
-                <w:sz w:val="22"/>
-              </w:rPr>
-            </w:pPr>
-            <w:proofErr w:type="gramStart"/>
-            <w:r>
-              <w:rPr>
-                <w:sz w:val="22"/>
-              </w:rPr>
-              <w:t>varchar(</w:t>
-            </w:r>
-            <w:proofErr w:type="gramEnd"/>
-            <w:r>
-              <w:rPr>
-                <w:sz w:val="22"/>
-              </w:rPr>
-              <w:t>30)</w:t>
+            <w:r>
+              <w:rPr>
+                <w:sz w:val="22"/>
+              </w:rPr>
+              <w:t>varchar(20)</w:t>
+            </w:r>
+          </w:p>
+          <w:p>
+            <w:pPr>
+              <w:rPr>
+                <w:sz w:val="22"/>
+              </w:rPr>
+            </w:pPr>
+            <w:r>
+              <w:rPr>
+                <w:sz w:val="22"/>
+              </w:rPr>
+              <w:t>varchar(30)</w:t>
+            </w:r>
+          </w:p>
+          <w:p>
+            <w:pPr>
+              <w:rPr>
+                <w:sz w:val="22"/>
+              </w:rPr>
+            </w:pPr>
+            <w:r>
+              <w:rPr>
+                <w:sz w:val="22"/>
+              </w:rPr>
+              <w:t>varchar(30)</w:t>
             </w:r>
             <w:r>
               <w:rPr>
@@ -2886,40 +3008,24 @@
                 <w:sz w:val="22"/>
               </w:rPr>
             </w:pPr>
-            <w:proofErr w:type="gramStart"/>
-            <w:r>
-              <w:rPr>
-                <w:sz w:val="22"/>
-              </w:rPr>
-              <w:t>int(</w:t>
-            </w:r>
-            <w:proofErr w:type="gramEnd"/>
-            <w:r>
-              <w:rPr>
-                <w:sz w:val="22"/>
-              </w:rPr>
-              <w:t>6) fixed</w:t>
-            </w:r>
-          </w:p>
-          <w:p>
-            <w:pPr>
-              <w:rPr>
-                <w:sz w:val="22"/>
-              </w:rPr>
-            </w:pPr>
-            <w:proofErr w:type="gramStart"/>
-            <w:r>
-              <w:rPr>
-                <w:sz w:val="22"/>
-              </w:rPr>
-              <w:t>int(</w:t>
-            </w:r>
-            <w:proofErr w:type="gramEnd"/>
-            <w:r>
-              <w:rPr>
-                <w:sz w:val="22"/>
-              </w:rPr>
-              <w:t>6) fixed</w:t>
+            <w:r>
+              <w:rPr>
+                <w:sz w:val="22"/>
+              </w:rPr>
+              <w:t>int(6) fixed</w:t>
+            </w:r>
+          </w:p>
+          <w:p>
+            <w:pPr>
+              <w:rPr>
+                <w:sz w:val="22"/>
+              </w:rPr>
+            </w:pPr>
+            <w:r>
+              <w:rPr>
+                <w:sz w:val="22"/>
+              </w:rPr>
+              <w:t>int(6) fixed</w:t>
             </w:r>
           </w:p>
         </w:tc>
@@ -3494,7 +3600,6 @@
                 <w:sz w:val="22"/>
               </w:rPr>
             </w:pPr>
-            <w:proofErr w:type="gramStart"/>
             <w:r>
               <w:rPr>
                 <w:sz w:val="22"/>
@@ -3513,7 +3618,6 @@
               </w:rPr>
               <w:t>(</w:t>
             </w:r>
-            <w:proofErr w:type="gramEnd"/>
             <w:r>
               <w:rPr>
                 <w:sz w:val="22"/>
@@ -3539,61 +3643,37 @@
                 <w:sz w:val="22"/>
               </w:rPr>
             </w:pPr>
-            <w:proofErr w:type="gramStart"/>
-            <w:r>
-              <w:rPr>
-                <w:sz w:val="22"/>
-              </w:rPr>
-              <w:t>int(</w:t>
-            </w:r>
-            <w:proofErr w:type="gramEnd"/>
-            <w:r>
-              <w:rPr>
-                <w:sz w:val="22"/>
-              </w:rPr>
-              <w:t>6) fixed</w:t>
-            </w:r>
-          </w:p>
-          <w:p>
-            <w:pPr>
-              <w:rPr>
-                <w:sz w:val="22"/>
-              </w:rPr>
-            </w:pPr>
-            <w:proofErr w:type="gramStart"/>
-            <w:r>
-              <w:rPr>
-                <w:sz w:val="22"/>
-              </w:rPr>
-              <w:t>varchar(</w:t>
-            </w:r>
-            <w:proofErr w:type="gramEnd"/>
-            <w:r>
-              <w:rPr>
-                <w:sz w:val="22"/>
-              </w:rPr>
-              <w:t>50)</w:t>
-            </w:r>
-          </w:p>
-          <w:p>
-            <w:pPr>
-              <w:rPr>
-                <w:sz w:val="22"/>
-              </w:rPr>
-            </w:pPr>
-            <w:proofErr w:type="gramStart"/>
-            <w:r>
-              <w:rPr>
-                <w:sz w:val="22"/>
-              </w:rPr>
-              <w:t>varchar(</w:t>
-            </w:r>
-            <w:proofErr w:type="gramEnd"/>
-            <w:r>
-              <w:rPr>
-                <w:sz w:val="22"/>
-              </w:rPr>
-              <w:t>50)</w:t>
+            <w:r>
+              <w:rPr>
+                <w:sz w:val="22"/>
+              </w:rPr>
+              <w:t>int(6) fixed</w:t>
+            </w:r>
+          </w:p>
+          <w:p>
+            <w:pPr>
+              <w:rPr>
+                <w:sz w:val="22"/>
+              </w:rPr>
+            </w:pPr>
+            <w:r>
+              <w:rPr>
+                <w:sz w:val="22"/>
+              </w:rPr>
+              <w:t>varchar(50)</w:t>
+            </w:r>
+          </w:p>
+          <w:p>
+            <w:pPr>
+              <w:rPr>
+                <w:sz w:val="22"/>
+              </w:rPr>
+            </w:pPr>
+            <w:r>
+              <w:rPr>
+                <w:sz w:val="22"/>
+              </w:rPr>
+              <w:t>varchar(50)</w:t>
             </w:r>
           </w:p>
           <w:p>
@@ -3628,7 +3708,6 @@
                 <w:sz w:val="22"/>
               </w:rPr>
             </w:pPr>
-            <w:proofErr w:type="gramStart"/>
             <w:r>
               <w:rPr>
                 <w:sz w:val="22"/>
@@ -3639,23 +3718,15 @@
               <w:rPr>
                 <w:sz w:val="22"/>
               </w:rPr>
-              <w:t>(</w:t>
-            </w:r>
-            <w:proofErr w:type="gramEnd"/>
-            <w:r>
-              <w:rPr>
-                <w:sz w:val="22"/>
-              </w:rPr>
-              <w:t>7) variable</w:t>
-            </w:r>
-          </w:p>
-          <w:p>
-            <w:pPr>
-              <w:rPr>
-                <w:sz w:val="22"/>
-              </w:rPr>
-            </w:pPr>
-            <w:proofErr w:type="gramStart"/>
+              <w:t>(7) variable</w:t>
+            </w:r>
+          </w:p>
+          <w:p>
+            <w:pPr>
+              <w:rPr>
+                <w:sz w:val="22"/>
+              </w:rPr>
+            </w:pPr>
             <w:r>
               <w:rPr>
                 <w:sz w:val="22"/>
@@ -3666,14 +3737,7 @@
               <w:rPr>
                 <w:sz w:val="22"/>
               </w:rPr>
-              <w:t>(</w:t>
-            </w:r>
-            <w:proofErr w:type="gramEnd"/>
-            <w:r>
-              <w:rPr>
-                <w:sz w:val="22"/>
-              </w:rPr>
-              <w:t>7) variable</w:t>
+              <w:t>(7) variable</w:t>
             </w:r>
           </w:p>
         </w:tc>
@@ -3915,6 +3979,7 @@
               <w:rPr>
                 <w:sz w:val="22"/>
               </w:rPr>
+              <w:lastRenderedPageBreak/>
               <w:t>Comment</w:t>
             </w:r>
           </w:p>
@@ -4002,7 +4067,6 @@
               <w:rPr>
                 <w:sz w:val="22"/>
               </w:rPr>
-              <w:lastRenderedPageBreak/>
               <w:t>commentContent</w:t>
             </w:r>
           </w:p>
@@ -4017,12 +4081,10 @@
                 <w:sz w:val="22"/>
               </w:rPr>
             </w:pPr>
-            <w:proofErr w:type="gramStart"/>
-            <w:r>
-              <w:rPr>
-                <w:sz w:val="22"/>
-              </w:rPr>
-              <w:lastRenderedPageBreak/>
+            <w:r>
+              <w:rPr>
+                <w:sz w:val="22"/>
+              </w:rPr>
               <w:t>i</w:t>
             </w:r>
             <w:r>
@@ -4035,14 +4097,7 @@
               <w:rPr>
                 <w:sz w:val="22"/>
               </w:rPr>
-              <w:t>(</w:t>
-            </w:r>
-            <w:proofErr w:type="gramEnd"/>
-            <w:r>
-              <w:rPr>
-                <w:sz w:val="22"/>
-              </w:rPr>
-              <w:t xml:space="preserve">7) </w:t>
+              <w:t xml:space="preserve">(7) </w:t>
             </w:r>
             <w:r>
               <w:rPr>
@@ -4063,7 +4118,6 @@
                 <w:sz w:val="22"/>
               </w:rPr>
             </w:pPr>
-            <w:proofErr w:type="gramStart"/>
             <w:r>
               <w:rPr>
                 <w:sz w:val="22"/>
@@ -4074,14 +4128,7 @@
               <w:rPr>
                 <w:sz w:val="22"/>
               </w:rPr>
-              <w:t>(</w:t>
-            </w:r>
-            <w:proofErr w:type="gramEnd"/>
-            <w:r>
-              <w:rPr>
-                <w:sz w:val="22"/>
-              </w:rPr>
-              <w:t xml:space="preserve">7) </w:t>
+              <w:t xml:space="preserve">(7) </w:t>
             </w:r>
             <w:r>
               <w:rPr>
@@ -4096,41 +4143,24 @@
                 <w:sz w:val="22"/>
               </w:rPr>
             </w:pPr>
-            <w:proofErr w:type="gramStart"/>
-            <w:r>
-              <w:rPr>
-                <w:sz w:val="22"/>
-              </w:rPr>
-              <w:t>int(</w:t>
-            </w:r>
-            <w:proofErr w:type="gramEnd"/>
-            <w:r>
-              <w:rPr>
-                <w:sz w:val="22"/>
-              </w:rPr>
-              <w:t>6) fixed</w:t>
-            </w:r>
-          </w:p>
-          <w:p>
-            <w:pPr>
-              <w:rPr>
-                <w:sz w:val="22"/>
-              </w:rPr>
-            </w:pPr>
-            <w:proofErr w:type="gramStart"/>
-            <w:r>
-              <w:rPr>
-                <w:sz w:val="22"/>
-              </w:rPr>
-              <w:lastRenderedPageBreak/>
-              <w:t>varchar(</w:t>
-            </w:r>
-            <w:proofErr w:type="gramEnd"/>
-            <w:r>
-              <w:rPr>
-                <w:sz w:val="22"/>
-              </w:rPr>
-              <w:t>2</w:t>
+            <w:r>
+              <w:rPr>
+                <w:sz w:val="22"/>
+              </w:rPr>
+              <w:t>int(6) fixed</w:t>
+            </w:r>
+          </w:p>
+          <w:p>
+            <w:pPr>
+              <w:rPr>
+                <w:sz w:val="22"/>
+              </w:rPr>
+            </w:pPr>
+            <w:r>
+              <w:rPr>
+                <w:sz w:val="22"/>
+              </w:rPr>
+              <w:t>varchar(2</w:t>
             </w:r>
             <w:r>
               <w:rPr>
@@ -4154,7 +4184,6 @@
               <w:rPr>
                 <w:sz w:val="22"/>
               </w:rPr>
-              <w:lastRenderedPageBreak/>
               <w:t>Uniquely identify a comment</w:t>
             </w:r>
           </w:p>
@@ -4200,7 +4229,6 @@
               <w:rPr>
                 <w:sz w:val="22"/>
               </w:rPr>
-              <w:lastRenderedPageBreak/>
               <w:t>The actual comment that was made</w:t>
             </w:r>
           </w:p>
@@ -4219,7 +4247,6 @@
               <w:rPr>
                 <w:sz w:val="22"/>
               </w:rPr>
-              <w:lastRenderedPageBreak/>
               <w:t>No</w:t>
             </w:r>
           </w:p>
@@ -4259,7 +4286,6 @@
               <w:rPr>
                 <w:sz w:val="22"/>
               </w:rPr>
-              <w:lastRenderedPageBreak/>
               <w:t>No</w:t>
             </w:r>
           </w:p>
@@ -4286,7 +4312,6 @@
                 <w:bCs/>
                 <w:sz w:val="22"/>
               </w:rPr>
-              <w:lastRenderedPageBreak/>
               <w:t>Follow</w:t>
             </w:r>
           </w:p>
@@ -4388,40 +4413,24 @@
                 <w:sz w:val="22"/>
               </w:rPr>
             </w:pPr>
-            <w:proofErr w:type="gramStart"/>
-            <w:r>
-              <w:rPr>
-                <w:sz w:val="22"/>
-              </w:rPr>
-              <w:t>int(</w:t>
-            </w:r>
-            <w:proofErr w:type="gramEnd"/>
-            <w:r>
-              <w:rPr>
-                <w:sz w:val="22"/>
-              </w:rPr>
-              <w:t>6) fixed</w:t>
-            </w:r>
-          </w:p>
-          <w:p>
-            <w:pPr>
-              <w:rPr>
-                <w:sz w:val="22"/>
-              </w:rPr>
-            </w:pPr>
-            <w:proofErr w:type="gramStart"/>
-            <w:r>
-              <w:rPr>
-                <w:sz w:val="22"/>
-              </w:rPr>
-              <w:t>int(</w:t>
-            </w:r>
-            <w:proofErr w:type="gramEnd"/>
-            <w:r>
-              <w:rPr>
-                <w:sz w:val="22"/>
-              </w:rPr>
-              <w:t>6) fixed</w:t>
+            <w:r>
+              <w:rPr>
+                <w:sz w:val="22"/>
+              </w:rPr>
+              <w:t>int(6) fixed</w:t>
+            </w:r>
+          </w:p>
+          <w:p>
+            <w:pPr>
+              <w:rPr>
+                <w:sz w:val="22"/>
+              </w:rPr>
+            </w:pPr>
+            <w:r>
+              <w:rPr>
+                <w:sz w:val="22"/>
+              </w:rPr>
+              <w:t>int(6) fixed</w:t>
             </w:r>
           </w:p>
         </w:tc>
@@ -4626,40 +4635,24 @@
                 <w:sz w:val="22"/>
               </w:rPr>
             </w:pPr>
-            <w:proofErr w:type="gramStart"/>
-            <w:r>
-              <w:rPr>
-                <w:sz w:val="22"/>
-              </w:rPr>
-              <w:t>int(</w:t>
-            </w:r>
-            <w:proofErr w:type="gramEnd"/>
-            <w:r>
-              <w:rPr>
-                <w:sz w:val="22"/>
-              </w:rPr>
-              <w:t>6) fixed</w:t>
-            </w:r>
-          </w:p>
-          <w:p>
-            <w:pPr>
-              <w:rPr>
-                <w:sz w:val="22"/>
-              </w:rPr>
-            </w:pPr>
-            <w:proofErr w:type="gramStart"/>
-            <w:r>
-              <w:rPr>
-                <w:sz w:val="22"/>
-              </w:rPr>
-              <w:t>int(</w:t>
-            </w:r>
-            <w:proofErr w:type="gramEnd"/>
-            <w:r>
-              <w:rPr>
-                <w:sz w:val="22"/>
-              </w:rPr>
-              <w:t>6</w:t>
+            <w:r>
+              <w:rPr>
+                <w:sz w:val="22"/>
+              </w:rPr>
+              <w:t>int(6) fixed</w:t>
+            </w:r>
+          </w:p>
+          <w:p>
+            <w:pPr>
+              <w:rPr>
+                <w:sz w:val="22"/>
+              </w:rPr>
+            </w:pPr>
+            <w:r>
+              <w:rPr>
+                <w:sz w:val="22"/>
+              </w:rPr>
+              <w:t>int(6</w:t>
             </w:r>
             <w:r>
               <w:rPr>
@@ -6457,7 +6450,6 @@
           <w:sz w:val="22"/>
         </w:rPr>
       </w:pPr>
-      <w:proofErr w:type="gramStart"/>
       <w:r>
         <w:rPr>
           <w:b/>
@@ -6477,7 +6469,6 @@
         </w:rPr>
         <w:t xml:space="preserve"> </w:t>
       </w:r>
-      <w:proofErr w:type="gramEnd"/>
       <w:r>
         <w:rPr>
           <w:color w:val="000000" w:themeColor="text1"/>
@@ -6608,7 +6599,6 @@
         </w:rPr>
         <w:t xml:space="preserve"> </w:t>
       </w:r>
-      <w:proofErr w:type="gramStart"/>
       <w:r>
         <w:rPr>
           <w:color w:val="000000" w:themeColor="text1"/>
@@ -6621,15 +6611,7 @@
           <w:color w:val="000000" w:themeColor="text1"/>
           <w:sz w:val="22"/>
         </w:rPr>
-        <w:t xml:space="preserve">  Food</w:t>
-      </w:r>
-      <w:proofErr w:type="gramEnd"/>
-      <w:r>
-        <w:rPr>
-          <w:color w:val="000000" w:themeColor="text1"/>
-          <w:sz w:val="22"/>
-        </w:rPr>
-        <w:t>_Quantity</w:t>
+        <w:t xml:space="preserve">  Food_Quantity</w:t>
       </w:r>
       <w:r>
         <w:rPr>
@@ -6973,7 +6955,6 @@
           <w:b/>
           <w:sz w:val="22"/>
         </w:rPr>
-        <w:lastRenderedPageBreak/>
         <w:t>FoodItem</w:t>
       </w:r>
       <w:r>
@@ -6983,7 +6964,6 @@
         </w:rPr>
         <w:t xml:space="preserve"> </w:t>
       </w:r>
-      <w:proofErr w:type="gramStart"/>
       <w:r>
         <w:rPr>
           <w:sz w:val="22"/>
@@ -6996,28 +6976,18 @@
         </w:rPr>
         <w:t>foodID</w:t>
       </w:r>
-      <w:proofErr w:type="gramEnd"/>
       <w:r>
         <w:rPr>
           <w:sz w:val="22"/>
         </w:rPr>
         <w:t xml:space="preserve">          </w:t>
       </w:r>
-      <w:proofErr w:type="spellStart"/>
-      <w:r>
-        <w:rPr>
-          <w:color w:val="000000" w:themeColor="text1"/>
-          <w:sz w:val="22"/>
-        </w:rPr>
-        <w:t>Food_Identification</w:t>
-      </w:r>
-      <w:proofErr w:type="spellEnd"/>
-      <w:r>
-        <w:rPr>
-          <w:color w:val="000000" w:themeColor="text1"/>
-          <w:sz w:val="22"/>
-        </w:rPr>
-        <w:t xml:space="preserve">   NOT NULL</w:t>
+      <w:r>
+        <w:rPr>
+          <w:color w:val="000000" w:themeColor="text1"/>
+          <w:sz w:val="22"/>
+        </w:rPr>
+        <w:t>Food_Identification   NOT NULL</w:t>
       </w:r>
       <w:r>
         <w:rPr>
@@ -7221,7 +7191,6 @@
         </w:rPr>
         <w:t xml:space="preserve">      </w:t>
       </w:r>
-      <w:proofErr w:type="gramStart"/>
       <w:r>
         <w:rPr>
           <w:sz w:val="22"/>
@@ -7232,14 +7201,7 @@
         <w:rPr>
           <w:sz w:val="22"/>
         </w:rPr>
-        <w:t xml:space="preserve">  Food</w:t>
-      </w:r>
-      <w:proofErr w:type="gramEnd"/>
-      <w:r>
-        <w:rPr>
-          <w:sz w:val="22"/>
-        </w:rPr>
-        <w:t>_Pescatarian    NOT NULL</w:t>
+        <w:t xml:space="preserve">  Food_Pescatarian    NOT NULL</w:t>
       </w:r>
       <w:r>
         <w:rPr>
@@ -7766,7 +7728,6 @@
         </w:rPr>
         <w:t xml:space="preserve"> </w:t>
       </w:r>
-      <w:proofErr w:type="gramStart"/>
       <w:r>
         <w:rPr>
           <w:sz w:val="22"/>
@@ -7779,7 +7740,6 @@
         </w:rPr>
         <w:t>userID</w:t>
       </w:r>
-      <w:proofErr w:type="gramEnd"/>
       <w:r>
         <w:rPr>
           <w:sz w:val="22"/>
@@ -7920,19 +7880,11 @@
         </w:rPr>
         <w:t xml:space="preserve">                  </w:t>
       </w:r>
-      <w:proofErr w:type="spellStart"/>
-      <w:r>
-        <w:rPr>
-          <w:sz w:val="22"/>
-        </w:rPr>
-        <w:t>Username</w:t>
-      </w:r>
-      <w:proofErr w:type="spellEnd"/>
-      <w:r>
-        <w:rPr>
-          <w:sz w:val="22"/>
-        </w:rPr>
-        <w:t xml:space="preserve">                        </w:t>
+      <w:r>
+        <w:rPr>
+          <w:sz w:val="22"/>
+        </w:rPr>
+        <w:t xml:space="preserve">Username                        </w:t>
       </w:r>
       <w:r>
         <w:rPr>
@@ -8290,21 +8242,12 @@
         </w:rPr>
         <w:t xml:space="preserve">            followersCount                  </w:t>
       </w:r>
-      <w:proofErr w:type="spellStart"/>
-      <w:r>
-        <w:rPr>
-          <w:color w:val="000000" w:themeColor="text1"/>
-          <w:sz w:val="22"/>
-        </w:rPr>
-        <w:t>Followers_Count</w:t>
-      </w:r>
-      <w:proofErr w:type="spellEnd"/>
-      <w:r>
-        <w:rPr>
-          <w:color w:val="000000" w:themeColor="text1"/>
-          <w:sz w:val="22"/>
-        </w:rPr>
-        <w:t xml:space="preserve">           </w:t>
+      <w:r>
+        <w:rPr>
+          <w:color w:val="000000" w:themeColor="text1"/>
+          <w:sz w:val="22"/>
+        </w:rPr>
+        <w:t xml:space="preserve">Followers_Count           </w:t>
       </w:r>
       <w:r>
         <w:rPr>
@@ -8354,7 +8297,6 @@
         </w:rPr>
         <w:t xml:space="preserve">    </w:t>
       </w:r>
-      <w:proofErr w:type="spellStart"/>
       <w:r>
         <w:rPr>
           <w:color w:val="000000" w:themeColor="text1"/>
@@ -8367,15 +8309,7 @@
           <w:color w:val="000000" w:themeColor="text1"/>
           <w:sz w:val="22"/>
         </w:rPr>
-        <w:t>_Count</w:t>
-      </w:r>
-      <w:proofErr w:type="spellEnd"/>
-      <w:r>
-        <w:rPr>
-          <w:color w:val="000000" w:themeColor="text1"/>
-          <w:sz w:val="22"/>
-        </w:rPr>
-        <w:t xml:space="preserve">            </w:t>
+        <w:t xml:space="preserve">_Count            </w:t>
       </w:r>
       <w:r>
         <w:rPr>
@@ -9074,7 +9008,6 @@
                 <w:sz w:val="22"/>
               </w:rPr>
             </w:pPr>
-            <w:proofErr w:type="spellStart"/>
             <w:r>
               <w:rPr>
                 <w:color w:val="000000" w:themeColor="text1"/>
@@ -9082,7 +9015,6 @@
               </w:rPr>
               <w:t>Followers_Count</w:t>
             </w:r>
-            <w:proofErr w:type="spellEnd"/>
           </w:p>
         </w:tc>
         <w:tc>
@@ -9123,7 +9055,6 @@
                 <w:sz w:val="22"/>
               </w:rPr>
             </w:pPr>
-            <w:proofErr w:type="spellStart"/>
             <w:r>
               <w:rPr>
                 <w:color w:val="000000" w:themeColor="text1"/>
@@ -9131,7 +9062,6 @@
               </w:rPr>
               <w:t>Recipes_Count</w:t>
             </w:r>
-            <w:proofErr w:type="spellEnd"/>
           </w:p>
         </w:tc>
         <w:tc>
@@ -9170,7 +9100,6 @@
           <w:b/>
           <w:sz w:val="22"/>
         </w:rPr>
-        <w:lastRenderedPageBreak/>
         <w:t>Recipe</w:t>
       </w:r>
       <w:r>
@@ -10108,7 +10037,6 @@
         </w:rPr>
         <w:t xml:space="preserve">  </w:t>
       </w:r>
-      <w:proofErr w:type="spellStart"/>
       <w:r>
         <w:rPr>
           <w:color w:val="000000" w:themeColor="text1"/>
@@ -10116,7 +10044,6 @@
         </w:rPr>
         <w:t>Comment_Identification</w:t>
       </w:r>
-      <w:proofErr w:type="spellEnd"/>
       <w:r>
         <w:rPr>
           <w:color w:val="000000" w:themeColor="text1"/>
@@ -10253,23 +10180,7 @@
           <w:color w:val="000000" w:themeColor="text1"/>
           <w:sz w:val="22"/>
         </w:rPr>
-        <w:t xml:space="preserve">commentContent   </w:t>
-      </w:r>
-      <w:proofErr w:type="spellStart"/>
-      <w:r>
-        <w:rPr>
-          <w:color w:val="000000" w:themeColor="text1"/>
-          <w:sz w:val="22"/>
-        </w:rPr>
-        <w:t>Comment’s_Content</w:t>
-      </w:r>
-      <w:proofErr w:type="spellEnd"/>
-      <w:r>
-        <w:rPr>
-          <w:color w:val="000000" w:themeColor="text1"/>
-          <w:sz w:val="22"/>
-        </w:rPr>
-        <w:t xml:space="preserve">         NOT NULL,</w:t>
+        <w:t>commentContent   Comment’s_Content         NOT NULL,</w:t>
       </w:r>
       <w:r>
         <w:rPr>
@@ -10436,47 +10347,21 @@
           <w:color w:val="000000" w:themeColor="text1"/>
           <w:sz w:val="22"/>
         </w:rPr>
+        <w:t xml:space="preserve"> references</w:t>
+      </w:r>
+      <w:r>
+        <w:rPr>
+          <w:b/>
+          <w:color w:val="000000" w:themeColor="text1"/>
+          <w:sz w:val="22"/>
+        </w:rPr>
         <w:t xml:space="preserve"> </w:t>
       </w:r>
       <w:r>
         <w:rPr>
-          <w:b/>
-          <w:color w:val="000000" w:themeColor="text1"/>
-          <w:sz w:val="22"/>
-        </w:rPr>
-        <w:t>references</w:t>
-      </w:r>
-      <w:r>
-        <w:rPr>
-          <w:b/>
-          <w:color w:val="000000" w:themeColor="text1"/>
-          <w:sz w:val="22"/>
-        </w:rPr>
-        <w:t xml:space="preserve"> </w:t>
-      </w:r>
-      <w:r>
-        <w:rPr>
-          <w:sz w:val="22"/>
-        </w:rPr>
-        <w:t>User</w:t>
-      </w:r>
-      <w:r>
-        <w:rPr>
-          <w:sz w:val="22"/>
-        </w:rPr>
-        <w:t xml:space="preserve"> (</w:t>
-      </w:r>
-      <w:r>
-        <w:rPr>
-          <w:sz w:val="22"/>
-        </w:rPr>
-        <w:t>userID</w:t>
-      </w:r>
-      <w:r>
-        <w:rPr>
-          <w:sz w:val="22"/>
-        </w:rPr>
-        <w:t xml:space="preserve">) </w:t>
+          <w:sz w:val="22"/>
+        </w:rPr>
+        <w:t xml:space="preserve">User (userID) </w:t>
       </w:r>
       <w:r>
         <w:rPr>
@@ -10566,21 +10451,12 @@
                 <w:sz w:val="22"/>
               </w:rPr>
             </w:pPr>
-            <w:proofErr w:type="spellStart"/>
-            <w:r>
-              <w:rPr>
-                <w:color w:val="000000" w:themeColor="text1"/>
-                <w:sz w:val="22"/>
-              </w:rPr>
-              <w:t>Comment_Identification</w:t>
-            </w:r>
-            <w:proofErr w:type="spellEnd"/>
-            <w:r>
-              <w:rPr>
-                <w:color w:val="000000" w:themeColor="text1"/>
-                <w:sz w:val="22"/>
-              </w:rPr>
-              <w:t xml:space="preserve">   </w:t>
+            <w:r>
+              <w:rPr>
+                <w:color w:val="000000" w:themeColor="text1"/>
+                <w:sz w:val="22"/>
+              </w:rPr>
+              <w:t xml:space="preserve">Comment_Identification   </w:t>
             </w:r>
           </w:p>
         </w:tc>
@@ -10722,21 +10598,12 @@
                 <w:sz w:val="22"/>
               </w:rPr>
             </w:pPr>
-            <w:proofErr w:type="spellStart"/>
-            <w:r>
-              <w:rPr>
-                <w:color w:val="000000" w:themeColor="text1"/>
-                <w:sz w:val="22"/>
-              </w:rPr>
-              <w:t>Comment’s_Content</w:t>
-            </w:r>
-            <w:proofErr w:type="spellEnd"/>
-            <w:r>
-              <w:rPr>
-                <w:color w:val="000000" w:themeColor="text1"/>
-                <w:sz w:val="22"/>
-              </w:rPr>
-              <w:t xml:space="preserve">         </w:t>
+            <w:r>
+              <w:rPr>
+                <w:color w:val="000000" w:themeColor="text1"/>
+                <w:sz w:val="22"/>
+              </w:rPr>
+              <w:t xml:space="preserve">Comment’s_Content         </w:t>
             </w:r>
           </w:p>
         </w:tc>
@@ -11244,7 +11111,6 @@
           <w:b/>
           <w:sz w:val="22"/>
         </w:rPr>
-        <w:lastRenderedPageBreak/>
         <w:t>Follo</w:t>
       </w:r>
       <w:r>
@@ -11392,13 +11258,7 @@
         <w:rPr>
           <w:sz w:val="22"/>
         </w:rPr>
-        <w:t xml:space="preserve">followerID, </w:t>
-      </w:r>
-      <w:r>
-        <w:rPr>
-          <w:sz w:val="22"/>
-        </w:rPr>
-        <w:t>followedID</w:t>
+        <w:t>followerID, followedID</w:t>
       </w:r>
     </w:p>
     <w:p>
@@ -11925,10 +11785,7 @@
         <w:t>to validate input in implementation</w:t>
       </w:r>
     </w:p>
-    <w:p>
-      <w:bookmarkStart w:id="0" w:name="_GoBack"/>
-      <w:bookmarkEnd w:id="0"/>
-    </w:p>
+    <w:p/>
     <w:sectPr>
       <w:pgSz w:w="11900" w:h="16840"/>
       <w:pgMar w:top="1440" w:right="1440" w:bottom="1440" w:left="1440" w:header="288" w:footer="1296" w:gutter="0"/>

--- a/Database design.docx
+++ b/Database design.docx
@@ -1654,8 +1654,6 @@
               </w:rPr>
               <w:t>User</w:t>
             </w:r>
-            <w:bookmarkStart w:id="0" w:name="_GoBack"/>
-            <w:bookmarkEnd w:id="0"/>
           </w:p>
         </w:tc>
       </w:tr>
@@ -2067,6 +2065,14 @@
               </w:rPr>
               <w:t>item</w:t>
             </w:r>
+            <w:r>
+              <w:rPr>
+                <w:sz w:val="22"/>
+              </w:rPr>
+              <w:t xml:space="preserve"> in the fridge</w:t>
+            </w:r>
+            <w:bookmarkStart w:id="0" w:name="_GoBack"/>
+            <w:bookmarkEnd w:id="0"/>
           </w:p>
         </w:tc>
         <w:tc>
